--- a/201931101143-罗星玥-实验1.docx
+++ b/201931101143-罗星玥-实验1.docx
@@ -2503,38 +2503,31 @@
               </w:rPr>
               <w:t>网站上：</w:t>
             </w:r>
-          </w:p>
-          <w:p>
-            <w:pPr>
-              <w:pStyle w:val="2"/>
-              <w:rPr>
-                <w:rFonts w:asciiTheme="minorHAnsi" w:eastAsiaTheme="minorEastAsia" w:hAnsiTheme="minorHAnsi" w:cstheme="minorBidi"/>
-                <w:b w:val="0"/>
-                <w:bCs w:val="0"/>
-                <w:sz w:val="21"/>
-                <w:szCs w:val="22"/>
-              </w:rPr>
-            </w:pPr>
-            <w:hyperlink r:id="rId22" w:history="1">
-              <w:r>
-                <w:rPr>
-                  <w:rStyle w:val="ad"/>
-                  <w:rFonts w:asciiTheme="minorHAnsi" w:eastAsiaTheme="minorEastAsia" w:hAnsiTheme="minorHAnsi" w:cstheme="minorBidi"/>
-                  <w:b w:val="0"/>
-                  <w:bCs w:val="0"/>
-                  <w:sz w:val="21"/>
-                  <w:szCs w:val="22"/>
-                </w:rPr>
-                <w:t>https://gitee.com/llluoxy/test</w:t>
-              </w:r>
-            </w:hyperlink>
-          </w:p>
-          <w:p>
-            <w:pPr>
-              <w:pStyle w:val="2"/>
-            </w:pPr>
             <w:bookmarkStart w:id="0" w:name="_GoBack"/>
             <w:bookmarkEnd w:id="0"/>
+            <w:r>
+              <w:fldChar w:fldCharType="begin"/>
+            </w:r>
+            <w:r>
+              <w:instrText xml:space="preserve"> HYPERLINK "https://github.com/tyy-123/luoxy" </w:instrText>
+            </w:r>
+            <w:r>
+              <w:fldChar w:fldCharType="separate"/>
+            </w:r>
+            <w:r>
+              <w:rPr>
+                <w:rStyle w:val="ad"/>
+              </w:rPr>
+              <w:t>tyy-123/luoxy (github.com)</w:t>
+            </w:r>
+            <w:r>
+              <w:fldChar w:fldCharType="end"/>
+            </w:r>
+          </w:p>
+          <w:p>
+            <w:pPr>
+              <w:pStyle w:val="2"/>
+            </w:pPr>
             <w:r>
               <w:rPr>
                 <w:rFonts w:hint="eastAsia"/>
